--- a/docs/Modelo SRS de Portafy.docx
+++ b/docs/Modelo SRS de Portafy.docx
@@ -880,6 +880,7 @@
         <w:keepLines w:val="0"/>
         <w:widowControl/>
         <w:numPr>
+          <w:ilvl w:val="0"/>
           <w:numId w:val="0"/>
         </w:numPr>
         <w:suppressLineNumbers w:val="0"/>
@@ -1132,6 +1133,7 @@
         <w:keepLines w:val="0"/>
         <w:widowControl/>
         <w:numPr>
+          <w:ilvl w:val="0"/>
           <w:numId w:val="0"/>
         </w:numPr>
         <w:suppressLineNumbers w:val="0"/>
@@ -1340,21 +1342,50 @@
           <w:u w:val="none"/>
           <w:vertAlign w:val="baseline"/>
         </w:rPr>
-        <w:t>El sistema es independiente y funcionará como aplicación web y móvil. Tendrá un frontend, un backend (Node.js + Express), y una base de datos (</w:t>
-      </w:r>
-      <w:r>
-        <w:rPr>
-          <w:rFonts w:hint="default" w:ascii="Arial" w:hAnsi="Arial" w:cs="Arial"/>
-          <w:i w:val="0"/>
-          <w:iCs w:val="0"/>
-          <w:color w:val="000000"/>
-          <w:sz w:val="22"/>
-          <w:szCs w:val="22"/>
-          <w:u w:val="none"/>
-          <w:vertAlign w:val="baseline"/>
-          <w:lang w:val="es-ES"/>
-        </w:rPr>
-        <w:t>mysql workbench</w:t>
+        <w:t>El sistema es independiente y funcionará como aplicación web y móvil. Tendrá un frontend, un backend (</w:t>
+      </w:r>
+      <w:r>
+        <w:rPr>
+          <w:rFonts w:hint="default" w:ascii="Arial" w:hAnsi="Arial" w:cs="Arial"/>
+          <w:i w:val="0"/>
+          <w:iCs w:val="0"/>
+          <w:color w:val="000000"/>
+          <w:sz w:val="22"/>
+          <w:szCs w:val="22"/>
+          <w:u w:val="none"/>
+          <w:vertAlign w:val="baseline"/>
+          <w:lang w:val="es-AR"/>
+        </w:rPr>
+        <w:t>Supabase</w:t>
+      </w:r>
+      <w:r>
+        <w:rPr>
+          <w:rFonts w:hint="default" w:ascii="Arial" w:hAnsi="Arial" w:cs="Arial"/>
+          <w:i w:val="0"/>
+          <w:iCs w:val="0"/>
+          <w:color w:val="000000"/>
+          <w:sz w:val="22"/>
+          <w:szCs w:val="22"/>
+          <w:u w:val="none"/>
+          <w:vertAlign w:val="baseline"/>
+        </w:rPr>
+        <w:t>), y una base de datos (</w:t>
+      </w:r>
+      <w:bookmarkStart w:id="0" w:name="_GoBack"/>
+      <w:bookmarkEnd w:id="0"/>
+      <w:r>
+        <w:rPr>
+          <w:rFonts w:hint="default" w:ascii="Arial" w:hAnsi="Arial" w:cs="Arial"/>
+          <w:i w:val="0"/>
+          <w:iCs w:val="0"/>
+          <w:color w:val="000000"/>
+          <w:sz w:val="22"/>
+          <w:szCs w:val="22"/>
+          <w:u w:val="none"/>
+          <w:vertAlign w:val="baseline"/>
+          <w:lang w:val="es-AR"/>
+        </w:rPr>
+        <w:t>PostgresSQL</w:t>
       </w:r>
       <w:r>
         <w:rPr>
@@ -2012,6 +2043,7 @@
         <w:keepLines w:val="0"/>
         <w:widowControl/>
         <w:numPr>
+          <w:ilvl w:val="0"/>
           <w:numId w:val="0"/>
         </w:numPr>
         <w:suppressLineNumbers w:val="0"/>
@@ -2076,6 +2108,7 @@
         <w:keepLines w:val="0"/>
         <w:widowControl/>
         <w:numPr>
+          <w:ilvl w:val="0"/>
           <w:numId w:val="0"/>
         </w:numPr>
         <w:suppressLineNumbers w:val="0"/>
@@ -2113,6 +2146,7 @@
         <w:keepLines w:val="0"/>
         <w:widowControl/>
         <w:numPr>
+          <w:ilvl w:val="0"/>
           <w:numId w:val="0"/>
         </w:numPr>
         <w:suppressLineNumbers w:val="0"/>
@@ -2150,6 +2184,7 @@
         <w:keepLines w:val="0"/>
         <w:widowControl/>
         <w:numPr>
+          <w:ilvl w:val="0"/>
           <w:numId w:val="0"/>
         </w:numPr>
         <w:suppressLineNumbers w:val="0"/>
@@ -2187,6 +2222,7 @@
         <w:keepLines w:val="0"/>
         <w:widowControl/>
         <w:numPr>
+          <w:ilvl w:val="0"/>
           <w:numId w:val="0"/>
         </w:numPr>
         <w:suppressLineNumbers w:val="0"/>
@@ -2224,6 +2260,7 @@
         <w:keepLines w:val="0"/>
         <w:widowControl/>
         <w:numPr>
+          <w:ilvl w:val="0"/>
           <w:numId w:val="0"/>
         </w:numPr>
         <w:suppressLineNumbers w:val="0"/>
@@ -2262,6 +2299,7 @@
         <w:keepLines w:val="0"/>
         <w:widowControl/>
         <w:numPr>
+          <w:ilvl w:val="0"/>
           <w:numId w:val="0"/>
         </w:numPr>
         <w:suppressLineNumbers w:val="0"/>
@@ -2354,6 +2392,7 @@
         <w:keepLines w:val="0"/>
         <w:widowControl/>
         <w:numPr>
+          <w:ilvl w:val="0"/>
           <w:numId w:val="0"/>
         </w:numPr>
         <w:suppressLineNumbers w:val="0"/>
@@ -2613,6 +2652,7 @@
         <w:keepLines w:val="0"/>
         <w:widowControl/>
         <w:numPr>
+          <w:ilvl w:val="0"/>
           <w:numId w:val="0"/>
         </w:numPr>
         <w:suppressLineNumbers w:val="0"/>
@@ -2638,6 +2678,7 @@
         <w:keepLines w:val="0"/>
         <w:widowControl/>
         <w:numPr>
+          <w:ilvl w:val="0"/>
           <w:numId w:val="0"/>
         </w:numPr>
         <w:suppressLineNumbers w:val="0"/>
@@ -2990,6 +3031,7 @@
         <w:keepLines w:val="0"/>
         <w:widowControl/>
         <w:numPr>
+          <w:ilvl w:val="0"/>
           <w:numId w:val="0"/>
         </w:numPr>
         <w:suppressLineNumbers w:val="0"/>
@@ -3015,6 +3057,7 @@
         <w:keepLines w:val="0"/>
         <w:widowControl/>
         <w:numPr>
+          <w:ilvl w:val="0"/>
           <w:numId w:val="0"/>
         </w:numPr>
         <w:suppressLineNumbers w:val="0"/>
@@ -3364,6 +3407,7 @@
         <w:keepLines w:val="0"/>
         <w:widowControl/>
         <w:numPr>
+          <w:ilvl w:val="0"/>
           <w:numId w:val="0"/>
         </w:numPr>
         <w:suppressLineNumbers w:val="0"/>
@@ -3728,6 +3772,7 @@
         <w:keepLines w:val="0"/>
         <w:widowControl/>
         <w:numPr>
+          <w:ilvl w:val="0"/>
           <w:numId w:val="0"/>
         </w:numPr>
         <w:suppressLineNumbers w:val="0"/>
@@ -3786,8 +3831,6 @@
         </w:rPr>
         <w:t>A. Casos de uso (opcional: puede contener diagramas UML, flujos de pantalla, etc.)</w:t>
       </w:r>
-      <w:bookmarkStart w:id="0" w:name="_GoBack"/>
-      <w:bookmarkEnd w:id="0"/>
     </w:p>
     <w:p>
       <w:pPr>
@@ -4055,14 +4098,14 @@
     <w:lsdException w:unhideWhenUsed="0" w:uiPriority="0" w:semiHidden="0" w:name="Body Text Indent 2"/>
     <w:lsdException w:unhideWhenUsed="0" w:uiPriority="0" w:semiHidden="0" w:name="Body Text Indent 3"/>
     <w:lsdException w:unhideWhenUsed="0" w:uiPriority="0" w:semiHidden="0" w:name="Block Text"/>
-    <w:lsdException w:unhideWhenUsed="0" w:uiPriority="0" w:semiHidden="0" w:name="Hyperlink"/>
+    <w:lsdException w:qFormat="1" w:unhideWhenUsed="0" w:uiPriority="0" w:semiHidden="0" w:name="Hyperlink"/>
     <w:lsdException w:unhideWhenUsed="0" w:uiPriority="0" w:semiHidden="0" w:name="FollowedHyperlink"/>
     <w:lsdException w:qFormat="1" w:unhideWhenUsed="0" w:uiPriority="0" w:semiHidden="0" w:name="Strong"/>
     <w:lsdException w:qFormat="1" w:unhideWhenUsed="0" w:uiPriority="0" w:semiHidden="0" w:name="Emphasis"/>
     <w:lsdException w:unhideWhenUsed="0" w:uiPriority="0" w:semiHidden="0" w:name="Document Map"/>
     <w:lsdException w:unhideWhenUsed="0" w:uiPriority="0" w:semiHidden="0" w:name="Plain Text"/>
     <w:lsdException w:unhideWhenUsed="0" w:uiPriority="0" w:semiHidden="0" w:name="E-mail Signature"/>
-    <w:lsdException w:unhideWhenUsed="0" w:uiPriority="0" w:semiHidden="0" w:name="Normal (Web)"/>
+    <w:lsdException w:qFormat="1" w:unhideWhenUsed="0" w:uiPriority="0" w:semiHidden="0" w:name="Normal (Web)"/>
     <w:lsdException w:unhideWhenUsed="0" w:uiPriority="0" w:semiHidden="0" w:name="HTML Acronym"/>
     <w:lsdException w:unhideWhenUsed="0" w:uiPriority="0" w:semiHidden="0" w:name="HTML Address"/>
     <w:lsdException w:unhideWhenUsed="0" w:uiPriority="0" w:semiHidden="0" w:name="HTML Cite"/>
@@ -4151,6 +4194,7 @@
   <w:style w:type="character" w:styleId="4">
     <w:name w:val="Hyperlink"/>
     <w:basedOn w:val="2"/>
+    <w:qFormat/>
     <w:uiPriority w:val="0"/>
     <w:rPr>
       <w:color w:val="0000FF"/>
@@ -4159,6 +4203,7 @@
   </w:style>
   <w:style w:type="paragraph" w:styleId="5">
     <w:name w:val="Normal (Web)"/>
+    <w:qFormat/>
     <w:uiPriority w:val="0"/>
     <w:pPr>
       <w:spacing w:before="0" w:beforeAutospacing="1" w:after="0" w:afterAutospacing="1"/>
@@ -4166,6 +4211,7 @@
       <w:jc w:val="left"/>
     </w:pPr>
     <w:rPr>
+      <w:rFonts w:ascii="Times New Roman" w:hAnsi="Times New Roman" w:eastAsia="SimSun" w:cs="Times New Roman"/>
       <w:kern w:val="0"/>
       <w:sz w:val="24"/>
       <w:szCs w:val="24"/>
